--- a/Taller 1 Vanessa Gustin.docx
+++ b/Taller 1 Vanessa Gustin.docx
@@ -123,23 +123,29 @@
         <w:rPr>
           <w:b/>
           <w:bCs/>
-          <w:lang w:val="en-US"/>
         </w:rPr>
       </w:pPr>
-      <w:r>
-        <w:rPr>
-          <w:b/>
-          <w:bCs/>
-          <w:lang w:val="en-US"/>
-        </w:rPr>
-        <w:t>select e.</w:t>
+      <w:proofErr w:type="spellStart"/>
+      <w:r>
+        <w:rPr>
+          <w:b/>
+          <w:bCs/>
+        </w:rPr>
+        <w:t>select</w:t>
+      </w:r>
+      <w:proofErr w:type="spellEnd"/>
+      <w:r>
+        <w:rPr>
+          <w:b/>
+          <w:bCs/>
+        </w:rPr>
+        <w:t xml:space="preserve"> e.</w:t>
       </w:r>
       <w:proofErr w:type="gramStart"/>
       <w:r>
         <w:rPr>
           <w:b/>
           <w:bCs/>
-          <w:lang w:val="en-US"/>
         </w:rPr>
         <w:t>*,</w:t>
       </w:r>
@@ -148,7 +154,6 @@
         <w:rPr>
           <w:b/>
           <w:bCs/>
-          <w:lang w:val="en-US"/>
         </w:rPr>
         <w:t>t</w:t>
       </w:r>
@@ -157,7 +162,6 @@
         <w:rPr>
           <w:b/>
           <w:bCs/>
-          <w:lang w:val="en-US"/>
         </w:rPr>
         <w:t>.TerritoryID</w:t>
       </w:r>
@@ -168,16 +172,39 @@
         <w:rPr>
           <w:b/>
           <w:bCs/>
-          <w:lang w:val="en-US"/>
         </w:rPr>
       </w:pPr>
-      <w:r>
-        <w:rPr>
-          <w:b/>
-          <w:bCs/>
-          <w:lang w:val="en-US"/>
-        </w:rPr>
-        <w:t>from Employees e</w:t>
+      <w:proofErr w:type="spellStart"/>
+      <w:r>
+        <w:rPr>
+          <w:b/>
+          <w:bCs/>
+        </w:rPr>
+        <w:t>from</w:t>
+      </w:r>
+      <w:proofErr w:type="spellEnd"/>
+      <w:r>
+        <w:rPr>
+          <w:b/>
+          <w:bCs/>
+        </w:rPr>
+        <w:t xml:space="preserve"> </w:t>
+      </w:r>
+      <w:proofErr w:type="spellStart"/>
+      <w:r>
+        <w:rPr>
+          <w:b/>
+          <w:bCs/>
+        </w:rPr>
+        <w:t>Employees</w:t>
+      </w:r>
+      <w:proofErr w:type="spellEnd"/>
+      <w:r>
+        <w:rPr>
+          <w:b/>
+          <w:bCs/>
+        </w:rPr>
+        <w:t xml:space="preserve"> e</w:t>
       </w:r>
     </w:p>
     <w:p>
@@ -185,23 +212,45 @@
         <w:rPr>
           <w:b/>
           <w:bCs/>
-          <w:lang w:val="en-US"/>
         </w:rPr>
       </w:pPr>
-      <w:r>
-        <w:rPr>
-          <w:b/>
-          <w:bCs/>
-          <w:lang w:val="en-US"/>
-        </w:rPr>
-        <w:t xml:space="preserve">inner join </w:t>
-      </w:r>
-      <w:proofErr w:type="spellStart"/>
-      <w:r>
-        <w:rPr>
-          <w:b/>
-          <w:bCs/>
-          <w:lang w:val="en-US"/>
+      <w:proofErr w:type="spellStart"/>
+      <w:r>
+        <w:rPr>
+          <w:b/>
+          <w:bCs/>
+        </w:rPr>
+        <w:t>inner</w:t>
+      </w:r>
+      <w:proofErr w:type="spellEnd"/>
+      <w:r>
+        <w:rPr>
+          <w:b/>
+          <w:bCs/>
+        </w:rPr>
+        <w:t xml:space="preserve"> </w:t>
+      </w:r>
+      <w:proofErr w:type="spellStart"/>
+      <w:r>
+        <w:rPr>
+          <w:b/>
+          <w:bCs/>
+        </w:rPr>
+        <w:t>join</w:t>
+      </w:r>
+      <w:proofErr w:type="spellEnd"/>
+      <w:r>
+        <w:rPr>
+          <w:b/>
+          <w:bCs/>
+        </w:rPr>
+        <w:t xml:space="preserve"> </w:t>
+      </w:r>
+      <w:proofErr w:type="spellStart"/>
+      <w:r>
+        <w:rPr>
+          <w:b/>
+          <w:bCs/>
         </w:rPr>
         <w:t>EmployeeTerritories</w:t>
       </w:r>
@@ -210,9 +259,24 @@
         <w:rPr>
           <w:b/>
           <w:bCs/>
-          <w:lang w:val="en-US"/>
-        </w:rPr>
-        <w:t xml:space="preserve"> t on </w:t>
+        </w:rPr>
+        <w:t xml:space="preserve"> t </w:t>
+      </w:r>
+      <w:proofErr w:type="spellStart"/>
+      <w:r>
+        <w:rPr>
+          <w:b/>
+          <w:bCs/>
+        </w:rPr>
+        <w:t>on</w:t>
+      </w:r>
+      <w:proofErr w:type="spellEnd"/>
+      <w:r>
+        <w:rPr>
+          <w:b/>
+          <w:bCs/>
+        </w:rPr>
+        <w:t xml:space="preserve"> </w:t>
       </w:r>
       <w:proofErr w:type="spellStart"/>
       <w:proofErr w:type="gramStart"/>
@@ -220,7 +284,6 @@
         <w:rPr>
           <w:b/>
           <w:bCs/>
-          <w:lang w:val="en-US"/>
         </w:rPr>
         <w:t>e.EmployeeID</w:t>
       </w:r>
@@ -230,7 +293,6 @@
         <w:rPr>
           <w:b/>
           <w:bCs/>
-          <w:lang w:val="en-US"/>
         </w:rPr>
         <w:t xml:space="preserve"> = </w:t>
       </w:r>
@@ -239,7 +301,6 @@
         <w:rPr>
           <w:b/>
           <w:bCs/>
-          <w:lang w:val="en-US"/>
         </w:rPr>
         <w:t>t.EmployeeID</w:t>
       </w:r>
@@ -248,28 +309,13 @@
         <w:rPr>
           <w:b/>
           <w:bCs/>
-          <w:lang w:val="en-US"/>
         </w:rPr>
         <w:t>;</w:t>
       </w:r>
     </w:p>
-    <w:p>
-      <w:pPr>
-        <w:rPr>
-          <w:lang w:val="en-US"/>
-        </w:rPr>
-      </w:pPr>
-    </w:p>
-    <w:p>
-      <w:pPr>
-        <w:rPr>
-          <w:lang w:val="en-US"/>
-        </w:rPr>
-      </w:pPr>
-      <w:r>
-        <w:rPr>
-          <w:lang w:val="en-US"/>
-        </w:rPr>
+    <w:p/>
+    <w:p>
+      <w:r>
         <w:drawing>
           <wp:inline distT="0" distB="0" distL="0" distR="0" wp14:anchorId="5015A68E" wp14:editId="31AAC0EA">
             <wp:extent cx="6270119" cy="2105025"/>
@@ -307,271 +353,393 @@
         </w:drawing>
       </w:r>
     </w:p>
+    <w:p/>
+    <w:p/>
+    <w:p/>
+    <w:p/>
+    <w:p/>
+    <w:p/>
+    <w:p/>
+    <w:p/>
+    <w:p/>
+    <w:p/>
+    <w:p/>
+    <w:p/>
+    <w:p>
+      <w:r>
+        <w:lastRenderedPageBreak/>
+        <w:t xml:space="preserve">Complementa la </w:t>
+      </w:r>
+      <w:proofErr w:type="spellStart"/>
+      <w:r>
+        <w:t>Query</w:t>
+      </w:r>
+      <w:proofErr w:type="spellEnd"/>
+      <w:r>
+        <w:t xml:space="preserve"> anterior, para obtener adicionalmente la descripción del </w:t>
+      </w:r>
+    </w:p>
+    <w:p>
+      <w:r>
+        <w:t>territorio (</w:t>
+      </w:r>
+      <w:proofErr w:type="spellStart"/>
+      <w:r>
+        <w:t>TerritoryDescription</w:t>
+      </w:r>
+      <w:proofErr w:type="spellEnd"/>
+      <w:r>
+        <w:t xml:space="preserve">), Tip: puedes agregar otra tabla con alias y </w:t>
+      </w:r>
+    </w:p>
+    <w:p>
+      <w:r>
+        <w:t xml:space="preserve">agregar un nuevo </w:t>
+      </w:r>
+      <w:proofErr w:type="spellStart"/>
+      <w:r>
+        <w:t>Inner</w:t>
+      </w:r>
+      <w:proofErr w:type="spellEnd"/>
+      <w:r>
+        <w:t xml:space="preserve"> </w:t>
+      </w:r>
+      <w:proofErr w:type="spellStart"/>
+      <w:r>
+        <w:t>Join</w:t>
+      </w:r>
+      <w:proofErr w:type="spellEnd"/>
+      <w:r>
+        <w:t xml:space="preserve">. </w:t>
+      </w:r>
+      <w:proofErr w:type="gramStart"/>
+      <w:r>
+        <w:t xml:space="preserve">Que </w:t>
+      </w:r>
+      <w:proofErr w:type="spellStart"/>
+      <w:r>
+        <w:t>Query</w:t>
+      </w:r>
+      <w:proofErr w:type="spellEnd"/>
+      <w:r>
+        <w:t xml:space="preserve"> ejecuto?</w:t>
+      </w:r>
+      <w:proofErr w:type="gramEnd"/>
+    </w:p>
     <w:p>
       <w:pPr>
         <w:rPr>
-          <w:lang w:val="en-US"/>
+          <w:b/>
+          <w:bCs/>
         </w:rPr>
       </w:pPr>
     </w:p>
     <w:p>
       <w:pPr>
         <w:rPr>
-          <w:lang w:val="en-US"/>
+          <w:b/>
+          <w:bCs/>
         </w:rPr>
       </w:pPr>
+      <w:proofErr w:type="spellStart"/>
+      <w:r>
+        <w:rPr>
+          <w:b/>
+          <w:bCs/>
+        </w:rPr>
+        <w:t>select</w:t>
+      </w:r>
+      <w:proofErr w:type="spellEnd"/>
+      <w:r>
+        <w:rPr>
+          <w:b/>
+          <w:bCs/>
+        </w:rPr>
+        <w:t xml:space="preserve"> e.</w:t>
+      </w:r>
+      <w:proofErr w:type="gramStart"/>
+      <w:r>
+        <w:rPr>
+          <w:b/>
+          <w:bCs/>
+        </w:rPr>
+        <w:t>*,</w:t>
+      </w:r>
+      <w:proofErr w:type="spellStart"/>
+      <w:r>
+        <w:rPr>
+          <w:b/>
+          <w:bCs/>
+        </w:rPr>
+        <w:t>t</w:t>
+      </w:r>
+      <w:proofErr w:type="gramEnd"/>
+      <w:r>
+        <w:rPr>
+          <w:b/>
+          <w:bCs/>
+        </w:rPr>
+        <w:t>.TerritoryID</w:t>
+      </w:r>
+      <w:proofErr w:type="spellEnd"/>
+      <w:r>
+        <w:rPr>
+          <w:b/>
+          <w:bCs/>
+        </w:rPr>
+        <w:t xml:space="preserve">, </w:t>
+      </w:r>
+      <w:proofErr w:type="spellStart"/>
+      <w:r>
+        <w:rPr>
+          <w:b/>
+          <w:bCs/>
+        </w:rPr>
+        <w:t>tr.TerritoryDescription</w:t>
+      </w:r>
+      <w:proofErr w:type="spellEnd"/>
     </w:p>
     <w:p>
       <w:pPr>
         <w:rPr>
-          <w:lang w:val="en-US"/>
+          <w:b/>
+          <w:bCs/>
         </w:rPr>
       </w:pPr>
+      <w:proofErr w:type="spellStart"/>
+      <w:r>
+        <w:rPr>
+          <w:b/>
+          <w:bCs/>
+        </w:rPr>
+        <w:t>from</w:t>
+      </w:r>
+      <w:proofErr w:type="spellEnd"/>
+      <w:r>
+        <w:rPr>
+          <w:b/>
+          <w:bCs/>
+        </w:rPr>
+        <w:t xml:space="preserve"> </w:t>
+      </w:r>
+      <w:proofErr w:type="spellStart"/>
+      <w:r>
+        <w:rPr>
+          <w:b/>
+          <w:bCs/>
+        </w:rPr>
+        <w:t>Employees</w:t>
+      </w:r>
+      <w:proofErr w:type="spellEnd"/>
+      <w:r>
+        <w:rPr>
+          <w:b/>
+          <w:bCs/>
+        </w:rPr>
+        <w:t xml:space="preserve"> e</w:t>
+      </w:r>
     </w:p>
     <w:p>
       <w:pPr>
         <w:rPr>
-          <w:lang w:val="en-US"/>
+          <w:b/>
+          <w:bCs/>
         </w:rPr>
       </w:pPr>
+      <w:proofErr w:type="spellStart"/>
+      <w:r>
+        <w:rPr>
+          <w:b/>
+          <w:bCs/>
+        </w:rPr>
+        <w:t>inner</w:t>
+      </w:r>
+      <w:proofErr w:type="spellEnd"/>
+      <w:r>
+        <w:rPr>
+          <w:b/>
+          <w:bCs/>
+        </w:rPr>
+        <w:t xml:space="preserve"> </w:t>
+      </w:r>
+      <w:proofErr w:type="spellStart"/>
+      <w:r>
+        <w:rPr>
+          <w:b/>
+          <w:bCs/>
+        </w:rPr>
+        <w:t>join</w:t>
+      </w:r>
+      <w:proofErr w:type="spellEnd"/>
+      <w:r>
+        <w:rPr>
+          <w:b/>
+          <w:bCs/>
+        </w:rPr>
+        <w:t xml:space="preserve"> </w:t>
+      </w:r>
+      <w:proofErr w:type="spellStart"/>
+      <w:r>
+        <w:rPr>
+          <w:b/>
+          <w:bCs/>
+        </w:rPr>
+        <w:t>EmployeeTerritories</w:t>
+      </w:r>
+      <w:proofErr w:type="spellEnd"/>
+      <w:r>
+        <w:rPr>
+          <w:b/>
+          <w:bCs/>
+        </w:rPr>
+        <w:t xml:space="preserve"> t </w:t>
+      </w:r>
+      <w:proofErr w:type="spellStart"/>
+      <w:r>
+        <w:rPr>
+          <w:b/>
+          <w:bCs/>
+        </w:rPr>
+        <w:t>on</w:t>
+      </w:r>
+      <w:proofErr w:type="spellEnd"/>
+      <w:r>
+        <w:rPr>
+          <w:b/>
+          <w:bCs/>
+        </w:rPr>
+        <w:t xml:space="preserve"> </w:t>
+      </w:r>
+      <w:proofErr w:type="spellStart"/>
+      <w:proofErr w:type="gramStart"/>
+      <w:r>
+        <w:rPr>
+          <w:b/>
+          <w:bCs/>
+        </w:rPr>
+        <w:t>e.EmployeeID</w:t>
+      </w:r>
+      <w:proofErr w:type="spellEnd"/>
+      <w:proofErr w:type="gramEnd"/>
+      <w:r>
+        <w:rPr>
+          <w:b/>
+          <w:bCs/>
+        </w:rPr>
+        <w:t xml:space="preserve"> = </w:t>
+      </w:r>
+      <w:proofErr w:type="spellStart"/>
+      <w:r>
+        <w:rPr>
+          <w:b/>
+          <w:bCs/>
+        </w:rPr>
+        <w:t>t.EmployeeID</w:t>
+      </w:r>
+      <w:proofErr w:type="spellEnd"/>
     </w:p>
     <w:p>
       <w:pPr>
         <w:rPr>
-          <w:lang w:val="en-US"/>
+          <w:b/>
+          <w:bCs/>
         </w:rPr>
       </w:pPr>
-    </w:p>
-    <w:p>
-      <w:pPr>
-        <w:rPr>
-          <w:lang w:val="en-US"/>
-        </w:rPr>
-      </w:pPr>
-    </w:p>
-    <w:p>
-      <w:pPr>
-        <w:rPr>
-          <w:lang w:val="en-US"/>
-        </w:rPr>
-      </w:pPr>
-    </w:p>
-    <w:p>
-      <w:pPr>
-        <w:rPr>
-          <w:lang w:val="en-US"/>
-        </w:rPr>
-      </w:pPr>
-    </w:p>
-    <w:p>
-      <w:pPr>
-        <w:rPr>
-          <w:lang w:val="en-US"/>
-        </w:rPr>
-      </w:pPr>
-    </w:p>
-    <w:p>
-      <w:pPr>
-        <w:rPr>
-          <w:lang w:val="en-US"/>
-        </w:rPr>
-      </w:pPr>
-    </w:p>
-    <w:p>
-      <w:pPr>
-        <w:rPr>
-          <w:lang w:val="en-US"/>
-        </w:rPr>
-      </w:pPr>
-    </w:p>
-    <w:p>
-      <w:pPr>
-        <w:rPr>
-          <w:lang w:val="en-US"/>
-        </w:rPr>
-      </w:pPr>
-    </w:p>
-    <w:p>
-      <w:r>
-        <w:lastRenderedPageBreak/>
-        <w:t xml:space="preserve">Complementa la Query anterior, para obtener adicionalmente la descripción del </w:t>
-      </w:r>
-    </w:p>
-    <w:p>
-      <w:r>
-        <w:t xml:space="preserve">territorio (TerritoryDescription), Tip: puedes agregar otra tabla con alias y </w:t>
-      </w:r>
-    </w:p>
-    <w:p>
-      <w:pPr>
-        <w:rPr>
-          <w:lang w:val="en-US"/>
-        </w:rPr>
-      </w:pPr>
-      <w:r>
-        <w:t xml:space="preserve">agregar un nuevo Inner Join. </w:t>
-      </w:r>
-      <w:r>
-        <w:rPr>
-          <w:lang w:val="en-US"/>
-        </w:rPr>
-        <w:t xml:space="preserve">Que Query </w:t>
-      </w:r>
-      <w:proofErr w:type="spellStart"/>
-      <w:r>
-        <w:rPr>
-          <w:lang w:val="en-US"/>
-        </w:rPr>
-        <w:t>ejecuto</w:t>
-      </w:r>
-      <w:proofErr w:type="spellEnd"/>
-      <w:r>
-        <w:rPr>
-          <w:lang w:val="en-US"/>
-        </w:rPr>
-        <w:t>?</w:t>
-      </w:r>
-    </w:p>
-    <w:p>
-      <w:pPr>
-        <w:rPr>
-          <w:b/>
-          <w:bCs/>
-          <w:lang w:val="en-US"/>
-        </w:rPr>
-      </w:pPr>
-    </w:p>
-    <w:p>
-      <w:pPr>
-        <w:rPr>
-          <w:b/>
-          <w:bCs/>
-          <w:lang w:val="en-US"/>
-        </w:rPr>
-      </w:pPr>
-      <w:r>
-        <w:rPr>
-          <w:b/>
-          <w:bCs/>
-          <w:lang w:val="en-US"/>
-        </w:rPr>
-        <w:t>select e.</w:t>
-      </w:r>
+      <w:proofErr w:type="spellStart"/>
+      <w:r>
+        <w:rPr>
+          <w:b/>
+          <w:bCs/>
+        </w:rPr>
+        <w:t>inner</w:t>
+      </w:r>
+      <w:proofErr w:type="spellEnd"/>
+      <w:r>
+        <w:rPr>
+          <w:b/>
+          <w:bCs/>
+        </w:rPr>
+        <w:t xml:space="preserve"> </w:t>
+      </w:r>
+      <w:proofErr w:type="spellStart"/>
+      <w:r>
+        <w:rPr>
+          <w:b/>
+          <w:bCs/>
+        </w:rPr>
+        <w:t>join</w:t>
+      </w:r>
+      <w:proofErr w:type="spellEnd"/>
+      <w:r>
+        <w:rPr>
+          <w:b/>
+          <w:bCs/>
+        </w:rPr>
+        <w:t xml:space="preserve"> </w:t>
+      </w:r>
+      <w:proofErr w:type="spellStart"/>
+      <w:r>
+        <w:rPr>
+          <w:b/>
+          <w:bCs/>
+        </w:rPr>
+        <w:t>Territories</w:t>
+      </w:r>
+      <w:proofErr w:type="spellEnd"/>
+      <w:r>
+        <w:rPr>
+          <w:b/>
+          <w:bCs/>
+        </w:rPr>
+        <w:t xml:space="preserve"> </w:t>
+      </w:r>
+      <w:proofErr w:type="spellStart"/>
+      <w:r>
+        <w:rPr>
+          <w:b/>
+          <w:bCs/>
+        </w:rPr>
+        <w:t>tr</w:t>
+      </w:r>
+      <w:proofErr w:type="spellEnd"/>
+      <w:r>
+        <w:rPr>
+          <w:b/>
+          <w:bCs/>
+        </w:rPr>
+        <w:t xml:space="preserve"> </w:t>
+      </w:r>
+      <w:proofErr w:type="spellStart"/>
+      <w:r>
+        <w:rPr>
+          <w:b/>
+          <w:bCs/>
+        </w:rPr>
+        <w:t>on</w:t>
+      </w:r>
+      <w:proofErr w:type="spellEnd"/>
+      <w:r>
+        <w:rPr>
+          <w:b/>
+          <w:bCs/>
+        </w:rPr>
+        <w:t xml:space="preserve"> </w:t>
+      </w:r>
+      <w:proofErr w:type="spellStart"/>
       <w:proofErr w:type="gramStart"/>
       <w:r>
         <w:rPr>
           <w:b/>
           <w:bCs/>
-          <w:lang w:val="en-US"/>
-        </w:rPr>
-        <w:t>*,</w:t>
-      </w:r>
-      <w:proofErr w:type="spellStart"/>
-      <w:r>
-        <w:rPr>
-          <w:b/>
-          <w:bCs/>
-          <w:lang w:val="en-US"/>
-        </w:rPr>
-        <w:t>t</w:t>
-      </w:r>
+        </w:rPr>
+        <w:t>t.TerritoryID</w:t>
+      </w:r>
+      <w:proofErr w:type="spellEnd"/>
       <w:proofErr w:type="gramEnd"/>
       <w:r>
         <w:rPr>
           <w:b/>
           <w:bCs/>
-          <w:lang w:val="en-US"/>
-        </w:rPr>
-        <w:t>.TerritoryID</w:t>
-      </w:r>
-      <w:proofErr w:type="spellEnd"/>
-      <w:r>
-        <w:rPr>
-          <w:b/>
-          <w:bCs/>
-          <w:lang w:val="en-US"/>
-        </w:rPr>
-        <w:t xml:space="preserve">, </w:t>
-      </w:r>
-      <w:proofErr w:type="spellStart"/>
-      <w:r>
-        <w:rPr>
-          <w:b/>
-          <w:bCs/>
-          <w:lang w:val="en-US"/>
-        </w:rPr>
-        <w:t>tr.TerritoryDescription</w:t>
-      </w:r>
-      <w:proofErr w:type="spellEnd"/>
-    </w:p>
-    <w:p>
-      <w:pPr>
-        <w:rPr>
-          <w:b/>
-          <w:bCs/>
-          <w:lang w:val="en-US"/>
-        </w:rPr>
-      </w:pPr>
-      <w:r>
-        <w:rPr>
-          <w:b/>
-          <w:bCs/>
-          <w:lang w:val="en-US"/>
-        </w:rPr>
-        <w:t>from Employees e</w:t>
-      </w:r>
-    </w:p>
-    <w:p>
-      <w:pPr>
-        <w:rPr>
-          <w:b/>
-          <w:bCs/>
-          <w:lang w:val="en-US"/>
-        </w:rPr>
-      </w:pPr>
-      <w:r>
-        <w:rPr>
-          <w:b/>
-          <w:bCs/>
-          <w:lang w:val="en-US"/>
-        </w:rPr>
-        <w:t xml:space="preserve">inner join </w:t>
-      </w:r>
-      <w:proofErr w:type="spellStart"/>
-      <w:r>
-        <w:rPr>
-          <w:b/>
-          <w:bCs/>
-          <w:lang w:val="en-US"/>
-        </w:rPr>
-        <w:t>EmployeeTerritories</w:t>
-      </w:r>
-      <w:proofErr w:type="spellEnd"/>
-      <w:r>
-        <w:rPr>
-          <w:b/>
-          <w:bCs/>
-          <w:lang w:val="en-US"/>
-        </w:rPr>
-        <w:t xml:space="preserve"> t on </w:t>
-      </w:r>
-      <w:proofErr w:type="spellStart"/>
-      <w:proofErr w:type="gramStart"/>
-      <w:r>
-        <w:rPr>
-          <w:b/>
-          <w:bCs/>
-          <w:lang w:val="en-US"/>
-        </w:rPr>
-        <w:t>e.EmployeeID</w:t>
-      </w:r>
-      <w:proofErr w:type="spellEnd"/>
-      <w:proofErr w:type="gramEnd"/>
-      <w:r>
-        <w:rPr>
-          <w:b/>
-          <w:bCs/>
-          <w:lang w:val="en-US"/>
         </w:rPr>
         <w:t xml:space="preserve"> = </w:t>
       </w:r>
@@ -580,54 +748,6 @@
         <w:rPr>
           <w:b/>
           <w:bCs/>
-          <w:lang w:val="en-US"/>
-        </w:rPr>
-        <w:t>t.EmployeeID</w:t>
-      </w:r>
-      <w:proofErr w:type="spellEnd"/>
-    </w:p>
-    <w:p>
-      <w:pPr>
-        <w:rPr>
-          <w:b/>
-          <w:bCs/>
-          <w:lang w:val="en-US"/>
-        </w:rPr>
-      </w:pPr>
-      <w:r>
-        <w:rPr>
-          <w:b/>
-          <w:bCs/>
-          <w:lang w:val="en-US"/>
-        </w:rPr>
-        <w:t xml:space="preserve">inner join Territories tr on </w:t>
-      </w:r>
-      <w:proofErr w:type="spellStart"/>
-      <w:proofErr w:type="gramStart"/>
-      <w:r>
-        <w:rPr>
-          <w:b/>
-          <w:bCs/>
-          <w:lang w:val="en-US"/>
-        </w:rPr>
-        <w:t>t.TerritoryID</w:t>
-      </w:r>
-      <w:proofErr w:type="spellEnd"/>
-      <w:proofErr w:type="gramEnd"/>
-      <w:r>
-        <w:rPr>
-          <w:b/>
-          <w:bCs/>
-          <w:lang w:val="en-US"/>
-        </w:rPr>
-        <w:t xml:space="preserve"> = </w:t>
-      </w:r>
-      <w:proofErr w:type="spellStart"/>
-      <w:r>
-        <w:rPr>
-          <w:b/>
-          <w:bCs/>
-          <w:lang w:val="en-US"/>
         </w:rPr>
         <w:t>tr.TerritoryID</w:t>
       </w:r>
@@ -636,28 +756,13 @@
         <w:rPr>
           <w:b/>
           <w:bCs/>
-          <w:lang w:val="en-US"/>
         </w:rPr>
         <w:t>;</w:t>
       </w:r>
     </w:p>
-    <w:p>
-      <w:pPr>
-        <w:rPr>
-          <w:lang w:val="en-US"/>
-        </w:rPr>
-      </w:pPr>
-    </w:p>
-    <w:p>
-      <w:pPr>
-        <w:rPr>
-          <w:lang w:val="en-US"/>
-        </w:rPr>
-      </w:pPr>
-      <w:r>
-        <w:rPr>
-          <w:lang w:val="en-US"/>
-        </w:rPr>
+    <w:p/>
+    <w:p>
+      <w:r>
         <w:drawing>
           <wp:inline distT="0" distB="0" distL="0" distR="0" wp14:anchorId="32F7629B" wp14:editId="5C7F6D99">
             <wp:extent cx="6533978" cy="2047875"/>
@@ -695,19 +800,74 @@
         </w:drawing>
       </w:r>
     </w:p>
+    <w:p/>
+    <w:p/>
+    <w:p/>
+    <w:p/>
+    <w:p/>
+    <w:p/>
+    <w:p/>
+    <w:p/>
+    <w:p/>
+    <w:p/>
+    <w:p/>
+    <w:p/>
+    <w:p>
+      <w:r>
+        <w:lastRenderedPageBreak/>
+        <w:t>Conexión</w:t>
+      </w:r>
+      <w:r>
+        <w:t>:</w:t>
+      </w:r>
+    </w:p>
+    <w:p/>
     <w:p>
       <w:pPr>
         <w:rPr>
           <w:lang w:val="en-US"/>
         </w:rPr>
       </w:pPr>
-    </w:p>
-    <w:p>
-      <w:pPr>
-        <w:rPr>
-          <w:lang w:val="en-US"/>
-        </w:rPr>
-      </w:pPr>
+      <w:r>
+        <w:rPr>
+          <w:noProof/>
+        </w:rPr>
+        <w:drawing>
+          <wp:inline distT="0" distB="0" distL="0" distR="0" wp14:anchorId="140487E1" wp14:editId="7B39E503">
+            <wp:extent cx="5369880" cy="3378200"/>
+            <wp:effectExtent l="0" t="0" r="2540" b="0"/>
+            <wp:docPr id="1451401809" name="Imagen 1" descr="Interfaz de usuario gráfica, Aplicación&#10;&#10;Descripción generada automáticamente"/>
+            <wp:cNvGraphicFramePr>
+              <a:graphicFrameLocks xmlns:a="http://schemas.openxmlformats.org/drawingml/2006/main" noChangeAspect="1"/>
+            </wp:cNvGraphicFramePr>
+            <a:graphic xmlns:a="http://schemas.openxmlformats.org/drawingml/2006/main">
+              <a:graphicData uri="http://schemas.openxmlformats.org/drawingml/2006/picture">
+                <pic:pic xmlns:pic="http://schemas.openxmlformats.org/drawingml/2006/picture">
+                  <pic:nvPicPr>
+                    <pic:cNvPr id="1451401809" name="Imagen 1" descr="Interfaz de usuario gráfica, Aplicación&#10;&#10;Descripción generada automáticamente"/>
+                    <pic:cNvPicPr/>
+                  </pic:nvPicPr>
+                  <pic:blipFill>
+                    <a:blip r:embed="rId7"/>
+                    <a:stretch>
+                      <a:fillRect/>
+                    </a:stretch>
+                  </pic:blipFill>
+                  <pic:spPr>
+                    <a:xfrm>
+                      <a:off x="0" y="0"/>
+                      <a:ext cx="5379323" cy="3384140"/>
+                    </a:xfrm>
+                    <a:prstGeom prst="rect">
+                      <a:avLst/>
+                    </a:prstGeom>
+                  </pic:spPr>
+                </pic:pic>
+              </a:graphicData>
+            </a:graphic>
+          </wp:inline>
+        </w:drawing>
+      </w:r>
     </w:p>
     <w:sectPr>
       <w:pgSz w:w="12240" w:h="15840"/>
@@ -1322,6 +1482,7 @@
   <w:style w:type="character" w:default="1" w:styleId="Fuentedeprrafopredeter">
     <w:name w:val="Default Paragraph Font"/>
     <w:uiPriority w:val="1"/>
+    <w:semiHidden/>
     <w:unhideWhenUsed/>
   </w:style>
   <w:style w:type="table" w:default="1" w:styleId="Tablanormal">
